--- a/JBOSS_8.x.docx
+++ b/JBOSS_8.x.docx
@@ -42,6 +42,21 @@
       </w:pPr>
     </w:p>
     <w:p>
+      <w:pPr>
+        <w:rPr>
+          <w:b/>
+          <w:bCs/>
+        </w:rPr>
+      </w:pPr>
+      <w:r>
+        <w:rPr>
+          <w:b/>
+          <w:bCs/>
+        </w:rPr>
+        <w:t>User1</w:t>
+      </w:r>
+    </w:p>
+    <w:p>
       <w:r>
         <w:rPr>
           <w:b/>
@@ -218,23 +233,7 @@
           <w:b/>
           <w:bCs/>
         </w:rPr>
-        <w:t xml:space="preserve">Day 2: Profiles, Subsystems, and </w:t>
-      </w:r>
-      <w:proofErr w:type="spellStart"/>
-      <w:r>
-        <w:rPr>
-          <w:b/>
-          <w:bCs/>
-        </w:rPr>
-        <w:t>DataSource</w:t>
-      </w:r>
-      <w:proofErr w:type="spellEnd"/>
-      <w:r>
-        <w:rPr>
-          <w:b/>
-          <w:bCs/>
-        </w:rPr>
-        <w:t xml:space="preserve"> Configuration</w:t>
+        <w:t>Day 2: Profiles, Subsystems, and DataSource Configuration</w:t>
       </w:r>
     </w:p>
     <w:p>
@@ -292,13 +291,8 @@
           <w:numId w:val="3"/>
         </w:numPr>
       </w:pPr>
-      <w:proofErr w:type="spellStart"/>
-      <w:r>
-        <w:t>DataSource</w:t>
-      </w:r>
-      <w:proofErr w:type="spellEnd"/>
-      <w:r>
-        <w:t xml:space="preserve"> Configuration</w:t>
+      <w:r>
+        <w:t>DataSource Configuration</w:t>
       </w:r>
     </w:p>
     <w:p>
@@ -387,6 +381,7 @@
         </w:numPr>
       </w:pPr>
       <w:r>
+        <w:lastRenderedPageBreak/>
         <w:t>Deployment in Standalone and Domain Mode:</w:t>
       </w:r>
     </w:p>
@@ -398,7 +393,6 @@
         </w:numPr>
       </w:pPr>
       <w:r>
-        <w:lastRenderedPageBreak/>
         <w:t>Deployment Structure and Location of Expanded Files Post JVM Startup</w:t>
       </w:r>
     </w:p>
@@ -543,23 +537,7 @@
         </w:numPr>
       </w:pPr>
       <w:r>
-        <w:t xml:space="preserve">Stop/Start (JVM, </w:t>
-      </w:r>
-      <w:proofErr w:type="spellStart"/>
-      <w:r>
-        <w:t>HostController</w:t>
-      </w:r>
-      <w:proofErr w:type="spellEnd"/>
-      <w:r>
-        <w:t xml:space="preserve">, </w:t>
-      </w:r>
-      <w:proofErr w:type="spellStart"/>
-      <w:r>
-        <w:t>ServerGroup</w:t>
-      </w:r>
-      <w:proofErr w:type="spellEnd"/>
-      <w:r>
-        <w:t>)</w:t>
+        <w:t>Stop/Start (JVM, HostController, ServerGroup)</w:t>
       </w:r>
     </w:p>
     <w:p>
@@ -580,13 +558,8 @@
           <w:numId w:val="7"/>
         </w:numPr>
       </w:pPr>
-      <w:proofErr w:type="spellStart"/>
-      <w:r>
-        <w:t>Datasource</w:t>
-      </w:r>
-      <w:proofErr w:type="spellEnd"/>
-      <w:r>
-        <w:t xml:space="preserve"> Test Connection</w:t>
+      <w:r>
+        <w:t>Datasource Test Connection</w:t>
       </w:r>
     </w:p>
     <w:p>
@@ -597,15 +570,7 @@
         </w:numPr>
       </w:pPr>
       <w:r>
-        <w:t>Deploy/</w:t>
-      </w:r>
-      <w:proofErr w:type="spellStart"/>
-      <w:r>
-        <w:t>Undeploy</w:t>
-      </w:r>
-      <w:proofErr w:type="spellEnd"/>
-      <w:r>
-        <w:t xml:space="preserve"> Applications</w:t>
+        <w:t>Deploy/Undeploy Applications</w:t>
       </w:r>
     </w:p>
     <w:p>
@@ -642,15 +607,7 @@
         </w:numPr>
       </w:pPr>
       <w:r>
-        <w:t>KeyStore/</w:t>
-      </w:r>
-      <w:proofErr w:type="spellStart"/>
-      <w:r>
-        <w:t>TrustStore</w:t>
-      </w:r>
-      <w:proofErr w:type="spellEnd"/>
-      <w:r>
-        <w:t xml:space="preserve"> Configuration</w:t>
+        <w:t>KeyStore/TrustStore Configuration</w:t>
       </w:r>
     </w:p>
     <w:p>
@@ -761,15 +718,7 @@
         </w:numPr>
       </w:pPr>
       <w:r>
-        <w:t>Integration of JBOSS with Monitoring Tools (AppDynamics/</w:t>
-      </w:r>
-      <w:proofErr w:type="spellStart"/>
-      <w:r>
-        <w:t>DynaTrace</w:t>
-      </w:r>
-      <w:proofErr w:type="spellEnd"/>
-      <w:r>
-        <w:t>) – Agent Specific</w:t>
+        <w:t>Integration of JBOSS with Monitoring Tools (AppDynamics/DynaTrace) – Agent Specific</w:t>
       </w:r>
     </w:p>
     <w:p>
@@ -791,6 +740,7 @@
         </w:numPr>
       </w:pPr>
       <w:r>
+        <w:lastRenderedPageBreak/>
         <w:t>WebSphere to JBOSS Migrations – Major Config Changes Required in JBOSS</w:t>
       </w:r>
     </w:p>
@@ -2335,6 +2285,7 @@
   <w:style w:type="character" w:default="1" w:styleId="DefaultParagraphFont">
     <w:name w:val="Default Paragraph Font"/>
     <w:uiPriority w:val="1"/>
+    <w:semiHidden/>
     <w:unhideWhenUsed/>
   </w:style>
   <w:style w:type="table" w:default="1" w:styleId="TableNormal">

--- a/JBOSS_8.x.docx
+++ b/JBOSS_8.x.docx
@@ -40,6 +40,21 @@
           <w:bCs/>
         </w:rPr>
       </w:pPr>
+      <w:r>
+        <w:rPr>
+          <w:b/>
+          <w:bCs/>
+        </w:rPr>
+        <w:t>User2</w:t>
+      </w:r>
+    </w:p>
+    <w:p>
+      <w:pPr>
+        <w:rPr>
+          <w:b/>
+          <w:bCs/>
+        </w:rPr>
+      </w:pPr>
     </w:p>
     <w:p>
       <w:r>
@@ -387,6 +402,7 @@
         </w:numPr>
       </w:pPr>
       <w:r>
+        <w:lastRenderedPageBreak/>
         <w:t>Deployment in Standalone and Domain Mode:</w:t>
       </w:r>
     </w:p>
@@ -398,7 +414,6 @@
         </w:numPr>
       </w:pPr>
       <w:r>
-        <w:lastRenderedPageBreak/>
         <w:t>Deployment Structure and Location of Expanded Files Post JVM Startup</w:t>
       </w:r>
     </w:p>
@@ -791,6 +806,7 @@
         </w:numPr>
       </w:pPr>
       <w:r>
+        <w:lastRenderedPageBreak/>
         <w:t>WebSphere to JBOSS Migrations – Major Config Changes Required in JBOSS</w:t>
       </w:r>
     </w:p>
@@ -2335,6 +2351,7 @@
   <w:style w:type="character" w:default="1" w:styleId="DefaultParagraphFont">
     <w:name w:val="Default Paragraph Font"/>
     <w:uiPriority w:val="1"/>
+    <w:semiHidden/>
     <w:unhideWhenUsed/>
   </w:style>
   <w:style w:type="table" w:default="1" w:styleId="TableNormal">

--- a/JBOSS_8.x.docx
+++ b/JBOSS_8.x.docx
@@ -54,6 +54,13 @@
           <w:bCs/>
         </w:rPr>
         <w:t>User1</w:t>
+      </w:r>
+      <w:r>
+        <w:rPr>
+          <w:b/>
+          <w:bCs/>
+        </w:rPr>
+        <w:t>1</w:t>
       </w:r>
     </w:p>
     <w:p>

--- a/JBOSS_8.x.docx
+++ b/JBOSS_8.x.docx
@@ -248,7 +248,23 @@
           <w:b/>
           <w:bCs/>
         </w:rPr>
-        <w:t>Day 2: Profiles, Subsystems, and DataSource Configuration</w:t>
+        <w:t xml:space="preserve">Day 2: Profiles, Subsystems, and </w:t>
+      </w:r>
+      <w:proofErr w:type="spellStart"/>
+      <w:r>
+        <w:rPr>
+          <w:b/>
+          <w:bCs/>
+        </w:rPr>
+        <w:t>DataSource</w:t>
+      </w:r>
+      <w:proofErr w:type="spellEnd"/>
+      <w:r>
+        <w:rPr>
+          <w:b/>
+          <w:bCs/>
+        </w:rPr>
+        <w:t xml:space="preserve"> Configuration</w:t>
       </w:r>
     </w:p>
     <w:p>
@@ -306,8 +322,13 @@
           <w:numId w:val="3"/>
         </w:numPr>
       </w:pPr>
-      <w:r>
-        <w:t>DataSource Configuration</w:t>
+      <w:proofErr w:type="spellStart"/>
+      <w:r>
+        <w:t>DataSource</w:t>
+      </w:r>
+      <w:proofErr w:type="spellEnd"/>
+      <w:r>
+        <w:t xml:space="preserve"> Configuration</w:t>
       </w:r>
     </w:p>
     <w:p>
@@ -552,7 +573,23 @@
         </w:numPr>
       </w:pPr>
       <w:r>
-        <w:t>Stop/Start (JVM, HostController, ServerGroup)</w:t>
+        <w:t xml:space="preserve">Stop/Start (JVM, </w:t>
+      </w:r>
+      <w:proofErr w:type="spellStart"/>
+      <w:r>
+        <w:t>HostController</w:t>
+      </w:r>
+      <w:proofErr w:type="spellEnd"/>
+      <w:r>
+        <w:t xml:space="preserve">, </w:t>
+      </w:r>
+      <w:proofErr w:type="spellStart"/>
+      <w:r>
+        <w:t>ServerGroup</w:t>
+      </w:r>
+      <w:proofErr w:type="spellEnd"/>
+      <w:r>
+        <w:t>)</w:t>
       </w:r>
     </w:p>
     <w:p>
@@ -573,8 +610,13 @@
           <w:numId w:val="7"/>
         </w:numPr>
       </w:pPr>
-      <w:r>
-        <w:t>Datasource Test Connection</w:t>
+      <w:proofErr w:type="spellStart"/>
+      <w:r>
+        <w:t>Datasource</w:t>
+      </w:r>
+      <w:proofErr w:type="spellEnd"/>
+      <w:r>
+        <w:t xml:space="preserve"> Test Connection</w:t>
       </w:r>
     </w:p>
     <w:p>
@@ -585,7 +627,15 @@
         </w:numPr>
       </w:pPr>
       <w:r>
-        <w:t>Deploy/Undeploy Applications</w:t>
+        <w:t>Deploy/</w:t>
+      </w:r>
+      <w:proofErr w:type="spellStart"/>
+      <w:r>
+        <w:t>Undeploy</w:t>
+      </w:r>
+      <w:proofErr w:type="spellEnd"/>
+      <w:r>
+        <w:t xml:space="preserve"> Applications</w:t>
       </w:r>
     </w:p>
     <w:p>
@@ -622,7 +672,15 @@
         </w:numPr>
       </w:pPr>
       <w:r>
-        <w:t>KeyStore/TrustStore Configuration</w:t>
+        <w:t>KeyStore/</w:t>
+      </w:r>
+      <w:proofErr w:type="spellStart"/>
+      <w:r>
+        <w:t>TrustStore</w:t>
+      </w:r>
+      <w:proofErr w:type="spellEnd"/>
+      <w:r>
+        <w:t xml:space="preserve"> Configuration</w:t>
       </w:r>
     </w:p>
     <w:p>
@@ -733,7 +791,15 @@
         </w:numPr>
       </w:pPr>
       <w:r>
-        <w:t>Integration of JBOSS with Monitoring Tools (AppDynamics/DynaTrace) – Agent Specific</w:t>
+        <w:t>Integration of JBOSS with Monitoring Tools (AppDynamics/</w:t>
+      </w:r>
+      <w:proofErr w:type="spellStart"/>
+      <w:r>
+        <w:t>DynaTrace</w:t>
+      </w:r>
+      <w:proofErr w:type="spellEnd"/>
+      <w:r>
+        <w:t>) – Agent Specific</w:t>
       </w:r>
     </w:p>
     <w:p>
@@ -762,7 +828,8 @@
     <w:p/>
     <w:sectPr>
       <w:pgSz w:w="11906" w:h="16838"/>
-      <w:pgMar w:top="1440" w:right="1440" w:bottom="1440" w:left="1440" w:header="708" w:footer="708" w:gutter="0"/>
+      <w:pgMar w:top="1440" w:right="1440" w:bottom="1440" w:left="1440" w:header="709" w:footer="709" w:gutter="0"/>
+      <w:lnNumType w:countBy="1"/>
       <w:cols w:space="708"/>
       <w:docGrid w:linePitch="360"/>
     </w:sectPr>
@@ -2614,6 +2681,14 @@
       <w:spacing w:val="5"/>
     </w:rPr>
   </w:style>
+  <w:style w:type="character" w:styleId="LineNumber">
+    <w:name w:val="line number"/>
+    <w:basedOn w:val="DefaultParagraphFont"/>
+    <w:uiPriority w:val="99"/>
+    <w:semiHidden/>
+    <w:unhideWhenUsed/>
+    <w:rsid w:val="00DF3B31"/>
+  </w:style>
 </w:styles>
 </file>
 

--- a/JBOSS_8.x.docx
+++ b/JBOSS_8.x.docx
@@ -40,12 +40,27 @@
           <w:bCs/>
         </w:rPr>
       </w:pPr>
+    </w:p>
+    <w:p>
+      <w:pPr>
+        <w:rPr>
+          <w:b/>
+          <w:bCs/>
+        </w:rPr>
+      </w:pPr>
       <w:r>
         <w:rPr>
           <w:b/>
           <w:bCs/>
         </w:rPr>
         <w:t>User2</w:t>
+      </w:r>
+      <w:r>
+        <w:rPr>
+          <w:b/>
+          <w:bCs/>
+        </w:rPr>
+        <w:t>2</w:t>
       </w:r>
     </w:p>
     <w:p>
@@ -233,23 +248,7 @@
           <w:b/>
           <w:bCs/>
         </w:rPr>
-        <w:t xml:space="preserve">Day 2: Profiles, Subsystems, and </w:t>
-      </w:r>
-      <w:proofErr w:type="spellStart"/>
-      <w:r>
-        <w:rPr>
-          <w:b/>
-          <w:bCs/>
-        </w:rPr>
-        <w:t>DataSource</w:t>
-      </w:r>
-      <w:proofErr w:type="spellEnd"/>
-      <w:r>
-        <w:rPr>
-          <w:b/>
-          <w:bCs/>
-        </w:rPr>
-        <w:t xml:space="preserve"> Configuration</w:t>
+        <w:t>Day 2: Profiles, Subsystems, and DataSource Configuration</w:t>
       </w:r>
     </w:p>
     <w:p>
@@ -307,13 +306,8 @@
           <w:numId w:val="3"/>
         </w:numPr>
       </w:pPr>
-      <w:proofErr w:type="spellStart"/>
-      <w:r>
-        <w:t>DataSource</w:t>
-      </w:r>
-      <w:proofErr w:type="spellEnd"/>
-      <w:r>
-        <w:t xml:space="preserve"> Configuration</w:t>
+      <w:r>
+        <w:t>DataSource Configuration</w:t>
       </w:r>
     </w:p>
     <w:p>
@@ -391,6 +385,7 @@
           <w:b/>
           <w:bCs/>
         </w:rPr>
+        <w:lastRenderedPageBreak/>
         <w:t>Morning Session:</w:t>
       </w:r>
     </w:p>
@@ -402,7 +397,6 @@
         </w:numPr>
       </w:pPr>
       <w:r>
-        <w:lastRenderedPageBreak/>
         <w:t>Deployment in Standalone and Domain Mode:</w:t>
       </w:r>
     </w:p>
@@ -558,23 +552,7 @@
         </w:numPr>
       </w:pPr>
       <w:r>
-        <w:t xml:space="preserve">Stop/Start (JVM, </w:t>
-      </w:r>
-      <w:proofErr w:type="spellStart"/>
-      <w:r>
-        <w:t>HostController</w:t>
-      </w:r>
-      <w:proofErr w:type="spellEnd"/>
-      <w:r>
-        <w:t xml:space="preserve">, </w:t>
-      </w:r>
-      <w:proofErr w:type="spellStart"/>
-      <w:r>
-        <w:t>ServerGroup</w:t>
-      </w:r>
-      <w:proofErr w:type="spellEnd"/>
-      <w:r>
-        <w:t>)</w:t>
+        <w:t>Stop/Start (JVM, HostController, ServerGroup)</w:t>
       </w:r>
     </w:p>
     <w:p>
@@ -595,13 +573,8 @@
           <w:numId w:val="7"/>
         </w:numPr>
       </w:pPr>
-      <w:proofErr w:type="spellStart"/>
-      <w:r>
-        <w:t>Datasource</w:t>
-      </w:r>
-      <w:proofErr w:type="spellEnd"/>
-      <w:r>
-        <w:t xml:space="preserve"> Test Connection</w:t>
+      <w:r>
+        <w:t>Datasource Test Connection</w:t>
       </w:r>
     </w:p>
     <w:p>
@@ -612,15 +585,7 @@
         </w:numPr>
       </w:pPr>
       <w:r>
-        <w:t>Deploy/</w:t>
-      </w:r>
-      <w:proofErr w:type="spellStart"/>
-      <w:r>
-        <w:t>Undeploy</w:t>
-      </w:r>
-      <w:proofErr w:type="spellEnd"/>
-      <w:r>
-        <w:t xml:space="preserve"> Applications</w:t>
+        <w:t>Deploy/Undeploy Applications</w:t>
       </w:r>
     </w:p>
     <w:p>
@@ -657,15 +622,7 @@
         </w:numPr>
       </w:pPr>
       <w:r>
-        <w:t>KeyStore/</w:t>
-      </w:r>
-      <w:proofErr w:type="spellStart"/>
-      <w:r>
-        <w:t>TrustStore</w:t>
-      </w:r>
-      <w:proofErr w:type="spellEnd"/>
-      <w:r>
-        <w:t xml:space="preserve"> Configuration</w:t>
+        <w:t>KeyStore/TrustStore Configuration</w:t>
       </w:r>
     </w:p>
     <w:p>
@@ -776,15 +733,7 @@
         </w:numPr>
       </w:pPr>
       <w:r>
-        <w:t>Integration of JBOSS with Monitoring Tools (AppDynamics/</w:t>
-      </w:r>
-      <w:proofErr w:type="spellStart"/>
-      <w:r>
-        <w:t>DynaTrace</w:t>
-      </w:r>
-      <w:proofErr w:type="spellEnd"/>
-      <w:r>
-        <w:t>) – Agent Specific</w:t>
+        <w:t>Integration of JBOSS with Monitoring Tools (AppDynamics/DynaTrace) – Agent Specific</w:t>
       </w:r>
     </w:p>
     <w:p>
@@ -795,6 +744,7 @@
         </w:numPr>
       </w:pPr>
       <w:r>
+        <w:lastRenderedPageBreak/>
         <w:t>JBOSS 7 to 8 Migration: Differences in Subsystems and Compatible MQ Adapters/DB Drivers</w:t>
       </w:r>
     </w:p>
@@ -806,14 +756,14 @@
         </w:numPr>
       </w:pPr>
       <w:r>
-        <w:lastRenderedPageBreak/>
         <w:t>WebSphere to JBOSS Migrations – Major Config Changes Required in JBOSS</w:t>
       </w:r>
     </w:p>
     <w:p/>
     <w:sectPr>
       <w:pgSz w:w="11906" w:h="16838"/>
-      <w:pgMar w:top="1440" w:right="1440" w:bottom="1440" w:left="1440" w:header="708" w:footer="708" w:gutter="0"/>
+      <w:pgMar w:top="1440" w:right="1440" w:bottom="1440" w:left="1440" w:header="709" w:footer="709" w:gutter="0"/>
+      <w:lnNumType w:countBy="1"/>
       <w:cols w:space="708"/>
       <w:docGrid w:linePitch="360"/>
     </w:sectPr>
@@ -2665,6 +2615,14 @@
       <w:spacing w:val="5"/>
     </w:rPr>
   </w:style>
+  <w:style w:type="character" w:styleId="LineNumber">
+    <w:name w:val="line number"/>
+    <w:basedOn w:val="DefaultParagraphFont"/>
+    <w:uiPriority w:val="99"/>
+    <w:semiHidden/>
+    <w:unhideWhenUsed/>
+    <w:rsid w:val="00E737D1"/>
+  </w:style>
 </w:styles>
 </file>
 
